--- a/Collatio/1e/1. Textos/1. Marcados/1e-A.docx
+++ b/Collatio/1e/1. Textos/1. Marcados/1e-A.docx
@@ -1,60 +1,89 @@
 
 <file path=word/document.xml><?xml version="1.0" encoding="utf-8"?>
-<w:document xmlns:wpc="http://schemas.microsoft.com/office/word/2010/wordprocessingCanvas" xmlns:cx="http://schemas.microsoft.com/office/drawing/2014/chartex" xmlns:cx1="http://schemas.microsoft.com/office/drawing/2015/9/8/chartex" xmlns:cx2="http://schemas.microsoft.com/office/drawing/2015/10/21/chartex" xmlns:cx3="http://schemas.microsoft.com/office/drawing/2016/5/9/chartex" xmlns:cx4="http://schemas.microsoft.com/office/drawing/2016/5/10/chartex" xmlns:cx5="http://schemas.microsoft.com/office/drawing/2016/5/11/chartex" xmlns:cx6="http://schemas.microsoft.com/office/drawing/2016/5/12/chartex" xmlns:cx7="http://schemas.microsoft.com/office/drawing/2016/5/13/chartex" xmlns:cx8="http://schemas.microsoft.com/office/drawing/2016/5/14/chartex" xmlns:mc="http://schemas.openxmlformats.org/markup-compatibility/2006" xmlns:aink="http://schemas.microsoft.com/office/drawing/2016/ink" xmlns:am3d="http://schemas.microsoft.com/office/drawing/2017/model3d" xmlns:o="urn:schemas-microsoft-com:office:office" xmlns:oel="http://schemas.microsoft.com/office/2019/extlst" xmlns:r="http://schemas.openxmlformats.org/officeDocument/2006/relationships" xmlns:m="http://schemas.openxmlformats.org/officeDocument/2006/math" xmlns:v="urn:schemas-microsoft-com:vml" xmlns:wp14="http://schemas.microsoft.com/office/word/2010/wordprocessingDrawing" xmlns:wp="http://schemas.openxmlformats.org/drawingml/2006/wordprocessingDrawing" xmlns:w10="urn:schemas-microsoft-com:office:word" xmlns:w="http://schemas.openxmlformats.org/wordprocessingml/2006/main" xmlns:w14="http://schemas.microsoft.com/office/word/2010/wordml" xmlns:w15="http://schemas.microsoft.com/office/word/2012/wordml" xmlns:w16cex="http://schemas.microsoft.com/office/word/2018/wordml/cex" xmlns:w16cid="http://schemas.microsoft.com/office/word/2016/wordml/cid" xmlns:w16="http://schemas.microsoft.com/office/word/2018/wordml" xmlns:w16du="http://schemas.microsoft.com/office/word/2023/wordml/word16du" xmlns:w16sdtdh="http://schemas.microsoft.com/office/word/2020/wordml/sdtdatahash" xmlns:w16se="http://schemas.microsoft.com/office/word/2015/wordml/symex" xmlns:wpg="http://schemas.microsoft.com/office/word/2010/wordprocessingGroup" xmlns:wpi="http://schemas.microsoft.com/office/word/2010/wordprocessingInk" xmlns:wne="http://schemas.microsoft.com/office/word/2006/wordml" xmlns:wps="http://schemas.microsoft.com/office/word/2010/wordprocessingShape" mc:Ignorable="w14 w15 w16se w16cid w16 w16cex w16sdtdh wp14">
+<w:document xmlns:wpc="http://schemas.microsoft.com/office/word/2010/wordprocessingCanvas" xmlns:cx="http://schemas.microsoft.com/office/drawing/2014/chartex" xmlns:cx1="http://schemas.microsoft.com/office/drawing/2015/9/8/chartex" xmlns:cx2="http://schemas.microsoft.com/office/drawing/2015/10/21/chartex" xmlns:cx3="http://schemas.microsoft.com/office/drawing/2016/5/9/chartex" xmlns:cx4="http://schemas.microsoft.com/office/drawing/2016/5/10/chartex" xmlns:cx5="http://schemas.microsoft.com/office/drawing/2016/5/11/chartex" xmlns:cx6="http://schemas.microsoft.com/office/drawing/2016/5/12/chartex" xmlns:cx7="http://schemas.microsoft.com/office/drawing/2016/5/13/chartex" xmlns:cx8="http://schemas.microsoft.com/office/drawing/2016/5/14/chartex" xmlns:mc="http://schemas.openxmlformats.org/markup-compatibility/2006" xmlns:aink="http://schemas.microsoft.com/office/drawing/2016/ink" xmlns:am3d="http://schemas.microsoft.com/office/drawing/2017/model3d" xmlns:o="urn:schemas-microsoft-com:office:office" xmlns:oel="http://schemas.microsoft.com/office/2019/extlst" xmlns:r="http://schemas.openxmlformats.org/officeDocument/2006/relationships" xmlns:m="http://schemas.openxmlformats.org/officeDocument/2006/math" xmlns:v="urn:schemas-microsoft-com:vml" xmlns:wp14="http://schemas.microsoft.com/office/word/2010/wordprocessingDrawing" xmlns:wp="http://schemas.openxmlformats.org/drawingml/2006/wordprocessingDrawing" xmlns:w10="urn:schemas-microsoft-com:office:word" xmlns:w="http://schemas.openxmlformats.org/wordprocessingml/2006/main" xmlns:w14="http://schemas.microsoft.com/office/word/2010/wordml" xmlns:w15="http://schemas.microsoft.com/office/word/2012/wordml" xmlns:w16cex="http://schemas.microsoft.com/office/word/2018/wordml/cex" xmlns:w16cid="http://schemas.microsoft.com/office/word/2016/wordml/cid" xmlns:w16="http://schemas.microsoft.com/office/word/2018/wordml" xmlns:w16du="http://schemas.microsoft.com/office/word/2023/wordml/word16du" xmlns:w16sdtdh="http://schemas.microsoft.com/office/word/2020/wordml/sdtdatahash" xmlns:w16sdtfl="http://schemas.microsoft.com/office/word/2024/wordml/sdtformatlock" xmlns:w16se="http://schemas.microsoft.com/office/word/2015/wordml/symex" xmlns:wpg="http://schemas.microsoft.com/office/word/2010/wordprocessingGroup" xmlns:wpi="http://schemas.microsoft.com/office/word/2010/wordprocessingInk" xmlns:wne="http://schemas.microsoft.com/office/word/2006/wordml" xmlns:wps="http://schemas.microsoft.com/office/word/2010/wordprocessingShape" mc:Ignorable="w14 w15 w16se w16cid w16 w16cex w16sdtdh w16sdtfl w16du wp14">
   <w:body>
     <w:p>
-      <w:r>
-        <w:rPr>
+      <w:pPr>
+        <w:rPr>
+          <w:rFonts w:ascii="Brill" w:hAnsi="Brill"/>
+        </w:rPr>
+      </w:pPr>
+      <w:r>
+        <w:rPr>
+          <w:rFonts w:ascii="Brill" w:hAnsi="Brill"/>
           <w:color w:val="FF0000"/>
         </w:rPr>
         <w:t>7rb</w:t>
       </w:r>
       <w:r>
+        <w:rPr>
+          <w:rFonts w:ascii="Brill" w:hAnsi="Brill"/>
+        </w:rPr>
         <w:t xml:space="preserve"> pregunto el dicipulo maestro por que da el sol mas calentura a la tierra en un tienpo que en otro respondio el maestro sepas que el curso del andar qu el sol faze en el cielo es doze meses E este es el tienpo que los ombres llaman año e los seis meses anda el sol en deslayo del mundo e los rayos suyos otro si en deslayo andan de la tierra e por esta razon non dan grand calentura los seis meses qu el sol alça en su altura vienen los rayos derechos a yuso contra la tierra e por esta razon es calliente en el año en un tienpo mas que en otro mas quiero te agora dezir en como dios ordeno el curso del sol en estos doze meses del año que de mediado el mes de março fasta mediado el mes de </w:t>
       </w:r>
       <w:r>
         <w:rPr>
+          <w:rFonts w:ascii="Brill" w:hAnsi="Brill"/>
           <w:lang w:val="es-ES"/>
         </w:rPr>
         <w:t>j</w:t>
       </w:r>
       <w:r>
+        <w:rPr>
+          <w:rFonts w:ascii="Brill" w:hAnsi="Brill"/>
+        </w:rPr>
         <w:t xml:space="preserve">unio sube el sol que non faze al si non sobir fasta que llega aquel logar do es la su calentura para seer el mas alto pues vees ya que </w:t>
       </w:r>
       <w:r>
         <w:rPr>
+          <w:rFonts w:ascii="Brill" w:hAnsi="Brill"/>
           <w:color w:val="FF0000"/>
         </w:rPr>
         <w:t>7va</w:t>
       </w:r>
       <w:r>
+        <w:rPr>
+          <w:rFonts w:ascii="Brill" w:hAnsi="Brill"/>
+        </w:rPr>
         <w:t xml:space="preserve"> pone tres meses en subir e desi comiença a vaxar se como quier qu el se avaxe tan escalentada finca la tierra ya de sus rayos que la escalentaron veniendo derechos de cima a yuso que por eso non puede tan aina parescer el esfriamiento del tienpo e de la tierra quan aina paresce el escalentamiento que natural cosa que mas refez cosa es de escalentar la cosa que esta fria que desifriar la muy caliente pues que grand calentura ha rescevido en si e desi de </w:t>
       </w:r>
       <w:r>
         <w:rPr>
+          <w:rFonts w:ascii="Brill" w:hAnsi="Brill"/>
           <w:lang w:val="es-ES"/>
         </w:rPr>
         <w:t>j</w:t>
       </w:r>
       <w:r>
+        <w:rPr>
+          <w:rFonts w:ascii="Brill" w:hAnsi="Brill"/>
+        </w:rPr>
         <w:t xml:space="preserve">unio mediado desciende e sube e va descendiendo </w:t>
       </w:r>
       <w:r>
         <w:rPr>
+          <w:rFonts w:ascii="Brill" w:hAnsi="Brill"/>
           <w:lang w:val="es-ES"/>
         </w:rPr>
         <w:t>j</w:t>
       </w:r>
       <w:r>
+        <w:rPr>
+          <w:rFonts w:ascii="Brill" w:hAnsi="Brill"/>
+        </w:rPr>
         <w:t xml:space="preserve">ullio e agosto fasta mediado setienbre asi se fazen tres messes en decender vien asi como son tres messes en subir e a esta cuenta son seis meses E finca que anda mas en deslayo de la tierra en el mes de otubre e de nobienbre e de dezienbre e de febrero E estos son los messes que se faze el tienpo frio por que anda el </w:t>
       </w:r>
       <w:r>
         <w:rPr>
+          <w:rFonts w:ascii="Brill" w:hAnsi="Brill"/>
           <w:color w:val="FF0000"/>
         </w:rPr>
         <w:t>7vb</w:t>
       </w:r>
       <w:r>
+        <w:rPr>
+          <w:rFonts w:ascii="Brill" w:hAnsi="Brill"/>
+        </w:rPr>
         <w:t xml:space="preserve"> sol mas en deslayo e la non escalienta en derecho como en verano Ca naturalmente ninguna cosa non se puede bien escalentar si se non escallienta de derecho en derecho o de biso o contra cima o de cima contra a yuso E a esta cuenta que vos avemos contado se conplen los doze meses del año</w:t>
       </w:r>
     </w:p>
@@ -69,7 +98,7 @@
 </file>
 
 <file path=word/styles.xml><?xml version="1.0" encoding="utf-8"?>
-<w:styles xmlns:mc="http://schemas.openxmlformats.org/markup-compatibility/2006" xmlns:r="http://schemas.openxmlformats.org/officeDocument/2006/relationships" xmlns:w="http://schemas.openxmlformats.org/wordprocessingml/2006/main" xmlns:w14="http://schemas.microsoft.com/office/word/2010/wordml" xmlns:w15="http://schemas.microsoft.com/office/word/2012/wordml" xmlns:w16cex="http://schemas.microsoft.com/office/word/2018/wordml/cex" xmlns:w16cid="http://schemas.microsoft.com/office/word/2016/wordml/cid" xmlns:w16="http://schemas.microsoft.com/office/word/2018/wordml" xmlns:w16sdtdh="http://schemas.microsoft.com/office/word/2020/wordml/sdtdatahash" xmlns:w16se="http://schemas.microsoft.com/office/word/2015/wordml/symex" mc:Ignorable="w14 w15 w16se w16cid w16 w16cex w16sdtdh">
+<w:styles xmlns:mc="http://schemas.openxmlformats.org/markup-compatibility/2006" xmlns:r="http://schemas.openxmlformats.org/officeDocument/2006/relationships" xmlns:w="http://schemas.openxmlformats.org/wordprocessingml/2006/main" xmlns:w14="http://schemas.microsoft.com/office/word/2010/wordml" xmlns:w15="http://schemas.microsoft.com/office/word/2012/wordml" xmlns:w16cex="http://schemas.microsoft.com/office/word/2018/wordml/cex" xmlns:w16cid="http://schemas.microsoft.com/office/word/2016/wordml/cid" xmlns:w16="http://schemas.microsoft.com/office/word/2018/wordml" xmlns:w16du="http://schemas.microsoft.com/office/word/2023/wordml/word16du" xmlns:w16sdtdh="http://schemas.microsoft.com/office/word/2020/wordml/sdtdatahash" xmlns:w16sdtfl="http://schemas.microsoft.com/office/word/2024/wordml/sdtformatlock" xmlns:w16se="http://schemas.microsoft.com/office/word/2015/wordml/symex" mc:Ignorable="w14 w15 w16se w16cid w16 w16cex w16sdtdh w16sdtfl w16du">
   <w:docDefaults>
     <w:rPrDefault>
       <w:rPr>
